--- a/RadonProject_Report.docx
+++ b/RadonProject_Report.docx
@@ -24,7 +24,7 @@
         <w:jc w:val="center"/>
       </w:pPr>
       <w:r>
-        <w:t>Summary</w:t>
+        <w:t>Objective</w:t>
       </w:r>
     </w:p>
     <w:p>
@@ -33,31 +33,534 @@
       </w:pPr>
       <w:r>
         <w:tab/>
-        <w:t>The Radon transform computes the integral along rays through an image.</w:t>
-      </w:r>
-      <w:r>
-        <w:t xml:space="preserve">  To implement this in a straightforward way, I rotated the image through different angles and summed along columns.  For back-projecting the Radon transform sinogram, I added the values of each radon transform to a blank image cumulatively</w:t>
-      </w:r>
-      <w:r>
-        <w:t>, rotating the image each time</w:t>
-      </w:r>
-      <w:r>
-        <w:t xml:space="preserve">. </w:t>
-      </w:r>
+      </w:r>
+      <w:r>
+        <w:t>Investigate how to simulate CT Scanners and how to back-project 1D Radon transforms.</w:t>
+      </w:r>
+    </w:p>
+    <w:p>
+      <w:pPr>
+        <w:spacing w:line="360" w:lineRule="auto"/>
+        <w:jc w:val="center"/>
+      </w:pPr>
+      <w:r>
+        <w:t>Project</w:t>
+      </w:r>
+      <w:r>
+        <w:t xml:space="preserve"> Summary</w:t>
+      </w:r>
+    </w:p>
+    <w:p>
+      <w:pPr>
+        <w:spacing w:line="360" w:lineRule="auto"/>
+      </w:pPr>
+      <w:r>
+        <w:tab/>
+        <w:t xml:space="preserve">I wrote the code to do a Radon transform in python without using the built-in </w:t>
+      </w:r>
+      <w:proofErr w:type="spellStart"/>
+      <w:r>
+        <w:t>SciKit</w:t>
+      </w:r>
+      <w:proofErr w:type="spellEnd"/>
+      <w:r>
+        <w:t xml:space="preserve"> radon method.  This code took in an angle as a parameter, rotated the image by that angle, and summed along columns of the rotated image.  Because I wanted to simulate individual CT Scans for each angle, I made a button that only made one “CT Scan” at a time, incrementally.  I also displayed the 1D Radon Transform for each angle stepped through in addition to the 2D Radon Transform </w:t>
+      </w:r>
+      <w:proofErr w:type="spellStart"/>
+      <w:r>
+        <w:t>Sinogram</w:t>
+      </w:r>
+      <w:proofErr w:type="spellEnd"/>
+      <w:r>
+        <w:t>.</w:t>
+      </w:r>
+    </w:p>
+    <w:p>
+      <w:pPr>
+        <w:spacing w:line="360" w:lineRule="auto"/>
+      </w:pPr>
+      <w:r>
+        <w:tab/>
+        <w:t xml:space="preserve">Secondly, I used the 2D Radon Transform </w:t>
+      </w:r>
+      <w:proofErr w:type="spellStart"/>
+      <w:r>
+        <w:t>Sinogram</w:t>
+      </w:r>
+      <w:proofErr w:type="spellEnd"/>
+      <w:r>
+        <w:t xml:space="preserve"> to back-project each 1D Radon Transform angle to try to re-construct the original image.  The back-projection </w:t>
+      </w:r>
+      <w:r>
+        <w:t>method took in the angles array from the Radon Transform and the filter desired.  For each angle I added the “smeared” 1D Radon values to a back-projection matrix cumulatively.</w:t>
+      </w:r>
+    </w:p>
+    <w:p>
+      <w:pPr>
+        <w:spacing w:line="360" w:lineRule="auto"/>
+      </w:pPr>
+      <w:r>
+        <w:tab/>
+        <w:t xml:space="preserve">To compare my implementations, I created a window in the </w:t>
+      </w:r>
+      <w:proofErr w:type="gramStart"/>
+      <w:r>
+        <w:t>GUI which</w:t>
+      </w:r>
+      <w:proofErr w:type="gramEnd"/>
+      <w:r>
+        <w:t xml:space="preserve"> displays </w:t>
+      </w:r>
+      <w:proofErr w:type="spellStart"/>
+      <w:r>
+        <w:t>SciKit</w:t>
+      </w:r>
+      <w:proofErr w:type="spellEnd"/>
+      <w:r>
+        <w:t xml:space="preserve"> Radon and </w:t>
+      </w:r>
+      <w:proofErr w:type="spellStart"/>
+      <w:r>
+        <w:t>SciKit</w:t>
+      </w:r>
+      <w:proofErr w:type="spellEnd"/>
+      <w:r>
+        <w:t xml:space="preserve"> inverse Radon for the same angles.</w:t>
+      </w:r>
+    </w:p>
+    <w:p>
+      <w:pPr>
+        <w:spacing w:line="360" w:lineRule="auto"/>
+      </w:pPr>
+    </w:p>
+    <w:p>
+      <w:pPr>
+        <w:spacing w:line="360" w:lineRule="auto"/>
+        <w:jc w:val="center"/>
+      </w:pPr>
+      <w:r>
+        <w:t>Results/</w:t>
+      </w:r>
+      <w:r>
+        <w:t>Comparison</w:t>
+      </w:r>
+    </w:p>
+    <w:p>
+      <w:pPr>
+        <w:spacing w:line="360" w:lineRule="auto"/>
+      </w:pPr>
+      <w:r>
+        <w:tab/>
+        <w:t xml:space="preserve">The Radon transform I made (left) looks very similar to the python </w:t>
+      </w:r>
+      <w:proofErr w:type="spellStart"/>
+      <w:r>
+        <w:t>SciKit</w:t>
+      </w:r>
+      <w:proofErr w:type="spellEnd"/>
+      <w:r>
+        <w:t xml:space="preserve"> r</w:t>
+      </w:r>
+      <w:r>
+        <w:t xml:space="preserve">adon transform (right).    These Radon transforms are from the </w:t>
+      </w:r>
+      <w:proofErr w:type="spellStart"/>
+      <w:r>
+        <w:t>Shepp</w:t>
+      </w:r>
+      <w:proofErr w:type="spellEnd"/>
+      <w:r>
+        <w:t>-Logan phantom with 30 angles from 0° to 180°.</w:t>
+      </w:r>
+    </w:p>
+    <w:p>
+      <w:pPr>
+        <w:spacing w:line="360" w:lineRule="auto"/>
+      </w:pPr>
+      <w:r>
+        <w:tab/>
+      </w:r>
+      <w:r>
+        <w:rPr>
+          <w:noProof/>
+        </w:rPr>
+        <w:drawing>
+          <wp:inline distT="0" distB="0" distL="0" distR="0" wp14:anchorId="3CCF1A9E" wp14:editId="0D556B0D">
+            <wp:extent cx="1562100" cy="1188720"/>
+            <wp:effectExtent l="0" t="0" r="12700" b="5080"/>
+            <wp:docPr id="1" name="Picture 1"/>
+            <wp:cNvGraphicFramePr>
+              <a:graphicFrameLocks xmlns:a="http://schemas.openxmlformats.org/drawingml/2006/main" noChangeAspect="1"/>
+            </wp:cNvGraphicFramePr>
+            <a:graphic xmlns:a="http://schemas.openxmlformats.org/drawingml/2006/main">
+              <a:graphicData uri="http://schemas.openxmlformats.org/drawingml/2006/picture">
+                <pic:pic xmlns:pic="http://schemas.openxmlformats.org/drawingml/2006/picture">
+                  <pic:nvPicPr>
+                    <pic:cNvPr id="0" name="Screen Shot 2017-12-01 at 11.30.25 PM.png"/>
+                    <pic:cNvPicPr/>
+                  </pic:nvPicPr>
+                  <pic:blipFill>
+                    <a:blip r:embed="rId6">
+                      <a:extLst>
+                        <a:ext uri="{28A0092B-C50C-407E-A947-70E740481C1C}">
+                          <a14:useLocalDpi xmlns:a14="http://schemas.microsoft.com/office/drawing/2010/main" val="0"/>
+                        </a:ext>
+                      </a:extLst>
+                    </a:blip>
+                    <a:stretch>
+                      <a:fillRect/>
+                    </a:stretch>
+                  </pic:blipFill>
+                  <pic:spPr>
+                    <a:xfrm>
+                      <a:off x="0" y="0"/>
+                      <a:ext cx="1562100" cy="1188720"/>
+                    </a:xfrm>
+                    <a:prstGeom prst="rect">
+                      <a:avLst/>
+                    </a:prstGeom>
+                  </pic:spPr>
+                </pic:pic>
+              </a:graphicData>
+            </a:graphic>
+          </wp:inline>
+        </w:drawing>
+      </w:r>
+      <w:r>
+        <w:t xml:space="preserve">                        </w:t>
+      </w:r>
+      <w:r>
+        <w:rPr>
+          <w:noProof/>
+        </w:rPr>
+        <w:drawing>
+          <wp:inline distT="0" distB="0" distL="0" distR="0" wp14:anchorId="15F1275E" wp14:editId="3C46592E">
+            <wp:extent cx="1825189" cy="1358900"/>
+            <wp:effectExtent l="0" t="0" r="3810" b="0"/>
+            <wp:docPr id="2" name="Picture 2"/>
+            <wp:cNvGraphicFramePr>
+              <a:graphicFrameLocks xmlns:a="http://schemas.openxmlformats.org/drawingml/2006/main" noChangeAspect="1"/>
+            </wp:cNvGraphicFramePr>
+            <a:graphic xmlns:a="http://schemas.openxmlformats.org/drawingml/2006/main">
+              <a:graphicData uri="http://schemas.openxmlformats.org/drawingml/2006/picture">
+                <pic:pic xmlns:pic="http://schemas.openxmlformats.org/drawingml/2006/picture">
+                  <pic:nvPicPr>
+                    <pic:cNvPr id="0" name="Screen Shot 2017-12-01 at 11.32.16 PM.png"/>
+                    <pic:cNvPicPr/>
+                  </pic:nvPicPr>
+                  <pic:blipFill>
+                    <a:blip r:embed="rId7">
+                      <a:extLst>
+                        <a:ext uri="{28A0092B-C50C-407E-A947-70E740481C1C}">
+                          <a14:useLocalDpi xmlns:a14="http://schemas.microsoft.com/office/drawing/2010/main" val="0"/>
+                        </a:ext>
+                      </a:extLst>
+                    </a:blip>
+                    <a:stretch>
+                      <a:fillRect/>
+                    </a:stretch>
+                  </pic:blipFill>
+                  <pic:spPr>
+                    <a:xfrm>
+                      <a:off x="0" y="0"/>
+                      <a:ext cx="1825189" cy="1358900"/>
+                    </a:xfrm>
+                    <a:prstGeom prst="rect">
+                      <a:avLst/>
+                    </a:prstGeom>
+                  </pic:spPr>
+                </pic:pic>
+              </a:graphicData>
+            </a:graphic>
+          </wp:inline>
+        </w:drawing>
+      </w:r>
+    </w:p>
+    <w:p>
+      <w:pPr>
+        <w:spacing w:line="360" w:lineRule="auto"/>
+      </w:pPr>
+      <w:r>
+        <w:lastRenderedPageBreak/>
+        <w:tab/>
+        <w:t xml:space="preserve">To make the back-projection reconstruction, I discovered that one should filter the radon values for each angle before “smearing” across the reconstructed image.  </w:t>
+      </w:r>
+      <w:r>
+        <w:t>If not, the back-projection reconstruction will look blurred.  Even with a simple high-pass ramp filter, t</w:t>
+      </w:r>
+      <w:r>
+        <w:t>he back-projection I made</w:t>
+      </w:r>
+      <w:r>
+        <w:t xml:space="preserve"> (left)</w:t>
+      </w:r>
+      <w:r>
+        <w:t xml:space="preserve"> looks worse than the python </w:t>
+      </w:r>
+      <w:proofErr w:type="spellStart"/>
+      <w:r>
+        <w:t>Scikit</w:t>
+      </w:r>
+      <w:proofErr w:type="spellEnd"/>
+      <w:r>
+        <w:t xml:space="preserve"> inverse radon</w:t>
+      </w:r>
+      <w:r>
+        <w:t xml:space="preserve"> (right)</w:t>
+      </w:r>
+      <w:r>
+        <w:t xml:space="preserve"> for the same array of angles.  This ha</w:t>
+      </w:r>
+      <w:r>
+        <w:t>d 30 angles between 0° and 180°.</w:t>
+      </w:r>
+      <w:r>
+        <w:t xml:space="preserve">  Also for a large number of angles, more than 30 or 40, the code I wrote for back-projectio</w:t>
+      </w:r>
+      <w:r>
+        <w:t>ns is very slow.  In addition, for large number of angles</w:t>
+      </w:r>
+      <w:r>
+        <w:t xml:space="preserve"> (for example</w:t>
+      </w:r>
+      <w:r>
+        <w:t>:</w:t>
+      </w:r>
+      <w:r>
+        <w:t xml:space="preserve"> 90 angles)</w:t>
+      </w:r>
+      <w:r>
+        <w:t xml:space="preserve"> the reconstructed image becomes blurred.</w:t>
+      </w:r>
+    </w:p>
+    <w:p>
+      <w:pPr>
+        <w:spacing w:line="360" w:lineRule="auto"/>
+      </w:pPr>
+      <w:r>
+        <w:t xml:space="preserve">               </w:t>
+      </w:r>
+      <w:r>
+        <w:tab/>
+      </w:r>
+      <w:r>
+        <w:rPr>
+          <w:noProof/>
+        </w:rPr>
+        <w:drawing>
+          <wp:inline distT="0" distB="0" distL="0" distR="0" wp14:anchorId="1BDDEC52" wp14:editId="12293A00">
+            <wp:extent cx="1158240" cy="1154430"/>
+            <wp:effectExtent l="0" t="0" r="10160" b="0"/>
+            <wp:docPr id="3" name="Picture 3"/>
+            <wp:cNvGraphicFramePr>
+              <a:graphicFrameLocks xmlns:a="http://schemas.openxmlformats.org/drawingml/2006/main" noChangeAspect="1"/>
+            </wp:cNvGraphicFramePr>
+            <a:graphic xmlns:a="http://schemas.openxmlformats.org/drawingml/2006/main">
+              <a:graphicData uri="http://schemas.openxmlformats.org/drawingml/2006/picture">
+                <pic:pic xmlns:pic="http://schemas.openxmlformats.org/drawingml/2006/picture">
+                  <pic:nvPicPr>
+                    <pic:cNvPr id="0" name="Screen Shot 2017-12-01 at 11.44.52 PM.png"/>
+                    <pic:cNvPicPr/>
+                  </pic:nvPicPr>
+                  <pic:blipFill>
+                    <a:blip r:embed="rId8">
+                      <a:extLst>
+                        <a:ext uri="{28A0092B-C50C-407E-A947-70E740481C1C}">
+                          <a14:useLocalDpi xmlns:a14="http://schemas.microsoft.com/office/drawing/2010/main" val="0"/>
+                        </a:ext>
+                      </a:extLst>
+                    </a:blip>
+                    <a:stretch>
+                      <a:fillRect/>
+                    </a:stretch>
+                  </pic:blipFill>
+                  <pic:spPr>
+                    <a:xfrm>
+                      <a:off x="0" y="0"/>
+                      <a:ext cx="1158240" cy="1154430"/>
+                    </a:xfrm>
+                    <a:prstGeom prst="rect">
+                      <a:avLst/>
+                    </a:prstGeom>
+                  </pic:spPr>
+                </pic:pic>
+              </a:graphicData>
+            </a:graphic>
+          </wp:inline>
+        </w:drawing>
+      </w:r>
+      <w:r>
+        <w:t xml:space="preserve">                          </w:t>
+      </w:r>
+      <w:r>
+        <w:rPr>
+          <w:noProof/>
+        </w:rPr>
+        <w:drawing>
+          <wp:inline distT="0" distB="0" distL="0" distR="0" wp14:anchorId="75E3F368" wp14:editId="473A2F0E">
+            <wp:extent cx="1340412" cy="1358900"/>
+            <wp:effectExtent l="0" t="0" r="6350" b="0"/>
+            <wp:docPr id="4" name="Picture 4"/>
+            <wp:cNvGraphicFramePr>
+              <a:graphicFrameLocks xmlns:a="http://schemas.openxmlformats.org/drawingml/2006/main" noChangeAspect="1"/>
+            </wp:cNvGraphicFramePr>
+            <a:graphic xmlns:a="http://schemas.openxmlformats.org/drawingml/2006/main">
+              <a:graphicData uri="http://schemas.openxmlformats.org/drawingml/2006/picture">
+                <pic:pic xmlns:pic="http://schemas.openxmlformats.org/drawingml/2006/picture">
+                  <pic:nvPicPr>
+                    <pic:cNvPr id="0" name="Screen Shot 2017-12-01 at 11.46.01 PM.png"/>
+                    <pic:cNvPicPr/>
+                  </pic:nvPicPr>
+                  <pic:blipFill>
+                    <a:blip r:embed="rId9">
+                      <a:extLst>
+                        <a:ext uri="{28A0092B-C50C-407E-A947-70E740481C1C}">
+                          <a14:useLocalDpi xmlns:a14="http://schemas.microsoft.com/office/drawing/2010/main" val="0"/>
+                        </a:ext>
+                      </a:extLst>
+                    </a:blip>
+                    <a:stretch>
+                      <a:fillRect/>
+                    </a:stretch>
+                  </pic:blipFill>
+                  <pic:spPr>
+                    <a:xfrm>
+                      <a:off x="0" y="0"/>
+                      <a:ext cx="1340412" cy="1358900"/>
+                    </a:xfrm>
+                    <a:prstGeom prst="rect">
+                      <a:avLst/>
+                    </a:prstGeom>
+                  </pic:spPr>
+                </pic:pic>
+              </a:graphicData>
+            </a:graphic>
+          </wp:inline>
+        </w:drawing>
+      </w:r>
+    </w:p>
+    <w:p>
+      <w:pPr>
+        <w:spacing w:line="360" w:lineRule="auto"/>
+        <w:jc w:val="center"/>
+      </w:pPr>
+    </w:p>
+    <w:p>
+      <w:pPr>
+        <w:spacing w:line="360" w:lineRule="auto"/>
+        <w:jc w:val="center"/>
+      </w:pPr>
+    </w:p>
+    <w:p>
+      <w:pPr>
+        <w:spacing w:line="360" w:lineRule="auto"/>
+        <w:jc w:val="center"/>
+      </w:pPr>
+      <w:r>
+        <w:t>Conclusion</w:t>
+      </w:r>
+    </w:p>
+    <w:p>
+      <w:pPr>
+        <w:spacing w:line="360" w:lineRule="auto"/>
+      </w:pPr>
+      <w:r>
+        <w:tab/>
+        <w:t xml:space="preserve">My Radon transform successfully imitated python </w:t>
+      </w:r>
+      <w:proofErr w:type="spellStart"/>
+      <w:r>
+        <w:t>SciKit’s</w:t>
+      </w:r>
+      <w:proofErr w:type="spellEnd"/>
+      <w:r>
+        <w:t xml:space="preserve"> built-in radon function.  However, it is much slower.  </w:t>
+      </w:r>
+    </w:p>
+    <w:p>
+      <w:pPr>
+        <w:spacing w:line="360" w:lineRule="auto"/>
+        <w:ind w:firstLine="720"/>
+      </w:pPr>
+      <w:r>
+        <w:t xml:space="preserve">In image reconstruction, </w:t>
+      </w:r>
+      <w:r>
+        <w:t xml:space="preserve">I think the filter for each 1D Radon Transform </w:t>
+      </w:r>
+      <w:r>
+        <w:t xml:space="preserve">back-projected is very </w:t>
+      </w:r>
+      <w:proofErr w:type="spellStart"/>
+      <w:r>
+        <w:t>importan</w:t>
+      </w:r>
+      <w:proofErr w:type="spellEnd"/>
+      <w:r>
+        <w:t>.  The Ram-</w:t>
+      </w:r>
+      <w:proofErr w:type="spellStart"/>
+      <w:r>
+        <w:t>Lak</w:t>
+      </w:r>
+      <w:proofErr w:type="spellEnd"/>
+      <w:r>
+        <w:t xml:space="preserve"> ramp filter I used improved the image reconstruction</w:t>
+      </w:r>
+      <w:r>
+        <w:t>,</w:t>
+      </w:r>
+      <w:r>
+        <w:t xml:space="preserve"> but the python </w:t>
+      </w:r>
+      <w:proofErr w:type="spellStart"/>
+      <w:r>
+        <w:t>SciKit</w:t>
+      </w:r>
+      <w:proofErr w:type="spellEnd"/>
       <w:r>
         <w:t xml:space="preserve"> </w:t>
       </w:r>
-      <w:r>
-        <w:t>Simple back</w:t>
-      </w:r>
-      <w:r>
-        <w:t>-</w:t>
-      </w:r>
-      <w:r>
-        <w:t xml:space="preserve">projection caused a blurred image.  Filtering the image took out low frequencies but </w:t>
-      </w:r>
-      <w:r>
-        <w:t>left a dark image.</w:t>
+      <w:proofErr w:type="spellStart"/>
+      <w:r>
+        <w:t>iradon</w:t>
+      </w:r>
+      <w:proofErr w:type="spellEnd"/>
+      <w:r>
+        <w:t xml:space="preserve"> function made a clearer reconstruction</w:t>
+      </w:r>
+      <w:r>
+        <w:t xml:space="preserve"> for small shapes in the </w:t>
+      </w:r>
+      <w:proofErr w:type="spellStart"/>
+      <w:r>
+        <w:t>Shepp</w:t>
+      </w:r>
+      <w:proofErr w:type="spellEnd"/>
+      <w:r>
+        <w:t>-Logan phantom.</w:t>
+      </w:r>
+      <w:r>
+        <w:t xml:space="preserve">  I think that very high values on the edges of the </w:t>
+      </w:r>
+      <w:proofErr w:type="spellStart"/>
+      <w:r>
+        <w:t>Shepp</w:t>
+      </w:r>
+      <w:proofErr w:type="spellEnd"/>
+      <w:r>
+        <w:t>-Logan phantom “skull” became higher in inten</w:t>
+      </w:r>
+      <w:r>
+        <w:t xml:space="preserve">sity with more back-projections and diminished the relative intensity of the objects on the “inside” of the </w:t>
+      </w:r>
+      <w:proofErr w:type="spellStart"/>
+      <w:r>
+        <w:t>Shepp</w:t>
+      </w:r>
+      <w:proofErr w:type="spellEnd"/>
+      <w:r>
+        <w:t>-Logan phantom.</w:t>
       </w:r>
     </w:p>
     <w:p>
@@ -66,19 +569,40 @@
       </w:pPr>
       <w:r>
         <w:tab/>
-        <w:t>The Radon transform simulates a CT Scan by simulating the parallel x-</w:t>
-      </w:r>
-      <w:r>
-        <w:t>rays passing through a phantom.  In testing my own implementation of the Radon transform and back-projections, I found that one must include angles ranging from 0° to 180° and that more angle gives a better back-projection image.</w:t>
-      </w:r>
-      <w:r>
-        <w:t xml:space="preserve">  Another finding is that the filter before back-projection is important to take out blurring by simple-backprojections.</w:t>
-      </w:r>
-    </w:p>
-    <w:p>
-      <w:pPr>
-        <w:spacing w:line="360" w:lineRule="auto"/>
-      </w:pPr>
+        <w:t>I consider this project a success, because I learned how the Radon transform works and ca</w:t>
+      </w:r>
+      <w:bookmarkStart w:id="0" w:name="_GoBack"/>
+      <w:r>
+        <w:t>n</w:t>
+      </w:r>
+      <w:bookmarkEnd w:id="0"/>
+      <w:r>
+        <w:t xml:space="preserve"> simulate CT Scans.  Also, learned how back-projections can reconstruct an image from 1D Radon transforms.  Although my back-projection method failed to imitate the python </w:t>
+      </w:r>
+      <w:proofErr w:type="spellStart"/>
+      <w:r>
+        <w:t>SciKit</w:t>
+      </w:r>
+      <w:proofErr w:type="spellEnd"/>
+      <w:r>
+        <w:t xml:space="preserve"> </w:t>
+      </w:r>
+      <w:proofErr w:type="spellStart"/>
+      <w:r>
+        <w:t>iradon</w:t>
+      </w:r>
+      <w:proofErr w:type="spellEnd"/>
+      <w:r>
+        <w:t xml:space="preserve"> function, I learned the importance of filtering before back-projecting each angle.</w:t>
+      </w:r>
+    </w:p>
+    <w:p>
+      <w:pPr>
+        <w:spacing w:line="360" w:lineRule="auto"/>
+      </w:pPr>
+      <w:r>
+        <w:tab/>
+      </w:r>
     </w:p>
     <w:p>
       <w:pPr>
@@ -86,10 +610,11 @@
         <w:jc w:val="center"/>
       </w:pPr>
       <w:r>
-        <w:t>Implementation Details</w:t>
-      </w:r>
-      <w:bookmarkStart w:id="0" w:name="_GoBack"/>
-      <w:bookmarkEnd w:id="0"/>
+        <w:t>R</w:t>
+      </w:r>
+      <w:r>
+        <w:t>eferences</w:t>
+      </w:r>
     </w:p>
     <w:p>
       <w:pPr>
@@ -99,62 +624,125 @@
     </w:p>
     <w:p>
       <w:pPr>
-        <w:spacing w:line="360" w:lineRule="auto"/>
-        <w:jc w:val="center"/>
-      </w:pPr>
-      <w:r>
-        <w:t>Motivation</w:t>
-      </w:r>
-    </w:p>
-    <w:p>
-      <w:pPr>
-        <w:spacing w:line="360" w:lineRule="auto"/>
-      </w:pPr>
-      <w:r>
-        <w:tab/>
-        <w:t>Being a single person group, I thought that an interesting project would be to try to implement the Radon and inverse Radon transforms without using the built-in functions of Matlab or python.  Dr Tsekos sent me an example of someone doing the radon transform without using the built-in radon in Matlab (Nguyen).  I decided to use python instead of Matlab because I have used python in other classes.</w:t>
-      </w:r>
-    </w:p>
-    <w:p>
-      <w:pPr>
-        <w:spacing w:line="360" w:lineRule="auto"/>
-      </w:pPr>
-    </w:p>
-    <w:p>
-      <w:pPr>
-        <w:spacing w:line="360" w:lineRule="auto"/>
-      </w:pPr>
-      <w:r>
-        <w:tab/>
-      </w:r>
-    </w:p>
-    <w:p>
-      <w:pPr>
-        <w:spacing w:line="360" w:lineRule="auto"/>
-      </w:pPr>
-    </w:p>
-    <w:p>
-      <w:pPr>
-        <w:spacing w:line="360" w:lineRule="auto"/>
-      </w:pPr>
-    </w:p>
-    <w:p>
-      <w:pPr>
-        <w:spacing w:line="360" w:lineRule="auto"/>
-        <w:jc w:val="center"/>
-      </w:pPr>
-      <w:r>
-        <w:t>References</w:t>
-      </w:r>
-    </w:p>
-    <w:p>
-      <w:pPr>
-        <w:spacing w:line="360" w:lineRule="auto"/>
-      </w:pPr>
-      <w:r>
-        <w:lastRenderedPageBreak/>
-        <w:t>http://biomedicalsignalandimage.blogspot.com/2016/02/matlab-code-to-perform-tomographic.html</w:t>
-      </w:r>
+        <w:spacing w:line="480" w:lineRule="auto"/>
+        <w:ind w:left="720" w:hanging="720"/>
+        <w:rPr>
+          <w:rFonts w:ascii="Times New Roman" w:hAnsi="Times New Roman" w:cs="Times New Roman"/>
+        </w:rPr>
+      </w:pPr>
+      <w:proofErr w:type="gramStart"/>
+      <w:r>
+        <w:rPr>
+          <w:rFonts w:ascii="Times New Roman" w:hAnsi="Times New Roman" w:cs="Times New Roman"/>
+        </w:rPr>
+        <w:t xml:space="preserve">Hayden, Brendan F. </w:t>
+      </w:r>
+      <w:r>
+        <w:rPr>
+          <w:rFonts w:ascii="Times New Roman" w:hAnsi="Times New Roman" w:cs="Times New Roman"/>
+          <w:i/>
+        </w:rPr>
+        <w:t>Slice Reconstruction</w:t>
+      </w:r>
+      <w:r>
+        <w:rPr>
+          <w:rFonts w:ascii="Times New Roman" w:hAnsi="Times New Roman" w:cs="Times New Roman"/>
+        </w:rPr>
+        <w:t>, 10 Feb. 2005, homepages.inf.ed.ac.uk/rbf/CVonline/LOCAL_COPIES/AV0405/HAYDEN/Slice_Reconstruction.html.</w:t>
+      </w:r>
+      <w:proofErr w:type="gramEnd"/>
+    </w:p>
+    <w:p>
+      <w:pPr>
+        <w:spacing w:line="480" w:lineRule="auto"/>
+        <w:ind w:left="720" w:hanging="720"/>
+      </w:pPr>
+    </w:p>
+    <w:p>
+      <w:pPr>
+        <w:spacing w:line="480" w:lineRule="auto"/>
+        <w:ind w:left="720" w:hanging="720"/>
+      </w:pPr>
+      <w:r>
+        <w:rPr>
+          <w:rFonts w:ascii="Times New Roman" w:hAnsi="Times New Roman" w:cs="Times New Roman"/>
+        </w:rPr>
+        <w:t xml:space="preserve">Nguyen, Minh </w:t>
+      </w:r>
+      <w:proofErr w:type="spellStart"/>
+      <w:r>
+        <w:rPr>
+          <w:rFonts w:ascii="Times New Roman" w:hAnsi="Times New Roman" w:cs="Times New Roman"/>
+        </w:rPr>
+        <w:t>Anh</w:t>
+      </w:r>
+      <w:proofErr w:type="spellEnd"/>
+      <w:r>
+        <w:rPr>
+          <w:rFonts w:ascii="Times New Roman" w:hAnsi="Times New Roman" w:cs="Times New Roman"/>
+        </w:rPr>
+        <w:t xml:space="preserve">. “Biomedical Signal and Image Processing Projects Using </w:t>
+      </w:r>
+      <w:proofErr w:type="spellStart"/>
+      <w:r>
+        <w:rPr>
+          <w:rFonts w:ascii="Times New Roman" w:hAnsi="Times New Roman" w:cs="Times New Roman"/>
+        </w:rPr>
+        <w:t>Matlab</w:t>
+      </w:r>
+      <w:proofErr w:type="spellEnd"/>
+      <w:r>
+        <w:rPr>
+          <w:rFonts w:ascii="Times New Roman" w:hAnsi="Times New Roman" w:cs="Times New Roman"/>
+        </w:rPr>
+        <w:t xml:space="preserve"> and </w:t>
+      </w:r>
+      <w:proofErr w:type="spellStart"/>
+      <w:r>
+        <w:rPr>
+          <w:rFonts w:ascii="Times New Roman" w:hAnsi="Times New Roman" w:cs="Times New Roman"/>
+        </w:rPr>
+        <w:t>Labview</w:t>
+      </w:r>
+      <w:proofErr w:type="spellEnd"/>
+      <w:r>
+        <w:rPr>
+          <w:rFonts w:ascii="Times New Roman" w:hAnsi="Times New Roman" w:cs="Times New Roman"/>
+        </w:rPr>
+        <w:t xml:space="preserve"> Tools.” </w:t>
+      </w:r>
+      <w:proofErr w:type="spellStart"/>
+      <w:r>
+        <w:rPr>
+          <w:rFonts w:ascii="Times New Roman" w:hAnsi="Times New Roman" w:cs="Times New Roman"/>
+          <w:i/>
+        </w:rPr>
+        <w:t>Matlab</w:t>
+      </w:r>
+      <w:proofErr w:type="spellEnd"/>
+      <w:r>
+        <w:rPr>
+          <w:rFonts w:ascii="Times New Roman" w:hAnsi="Times New Roman" w:cs="Times New Roman"/>
+          <w:i/>
+        </w:rPr>
+        <w:t xml:space="preserve"> Code to Perform Tomographic Reconstruction of a 2-D Image Based on 1-D Projections</w:t>
+      </w:r>
+      <w:r>
+        <w:rPr>
+          <w:rFonts w:ascii="Times New Roman" w:hAnsi="Times New Roman" w:cs="Times New Roman"/>
+        </w:rPr>
+        <w:t>, 1 Jan. 1970, biomedicalsignalandimage.blogspot.com/2016/02/matlab-code-to-perform-tomographic.html.</w:t>
+      </w:r>
+    </w:p>
+    <w:p>
+      <w:pPr>
+        <w:spacing w:line="360" w:lineRule="auto"/>
+      </w:pPr>
+    </w:p>
+    <w:p>
+      <w:pPr>
+        <w:spacing w:line="360" w:lineRule="auto"/>
+      </w:pPr>
     </w:p>
     <w:sectPr>
       <w:pgSz w:w="12240" w:h="15840"/>
@@ -164,6 +752,154 @@
     </w:sectPr>
   </w:body>
 </w:document>
+</file>
+
+<file path=word/numbering.xml><?xml version="1.0" encoding="utf-8"?>
+<w:numbering xmlns:wpc="http://schemas.microsoft.com/office/word/2010/wordprocessingCanvas" xmlns:mo="http://schemas.microsoft.com/office/mac/office/2008/main" xmlns:mc="http://schemas.openxmlformats.org/markup-compatibility/2006" xmlns:mv="urn:schemas-microsoft-com:mac:vml" xmlns:o="urn:schemas-microsoft-com:office:office" xmlns:r="http://schemas.openxmlformats.org/officeDocument/2006/relationships" xmlns:m="http://schemas.openxmlformats.org/officeDocument/2006/math" xmlns:v="urn:schemas-microsoft-com:vml" xmlns:wp14="http://schemas.microsoft.com/office/word/2010/wordprocessingDrawing" xmlns:wp="http://schemas.openxmlformats.org/drawingml/2006/wordprocessingDrawing" xmlns:w10="urn:schemas-microsoft-com:office:word" xmlns:w="http://schemas.openxmlformats.org/wordprocessingml/2006/main" xmlns:w14="http://schemas.microsoft.com/office/word/2010/wordml" xmlns:wpg="http://schemas.microsoft.com/office/word/2010/wordprocessingGroup" xmlns:wpi="http://schemas.microsoft.com/office/word/2010/wordprocessingInk" xmlns:wne="http://schemas.microsoft.com/office/word/2006/wordml" xmlns:wps="http://schemas.microsoft.com/office/word/2010/wordprocessingShape" mc:Ignorable="w14 wp14">
+  <w:abstractNum w:abstractNumId="0">
+    <w:nsid w:val="0ACD046D"/>
+    <w:multiLevelType w:val="hybridMultilevel"/>
+    <w:tmpl w:val="EBACE514"/>
+    <w:lvl w:ilvl="0" w:tplc="F7623512">
+      <w:start w:val="1"/>
+      <w:numFmt w:val="bullet"/>
+      <w:lvlText w:val="•"/>
+      <w:lvlJc w:val="left"/>
+      <w:pPr>
+        <w:tabs>
+          <w:tab w:val="num" w:pos="720"/>
+        </w:tabs>
+        <w:ind w:left="720" w:hanging="360"/>
+      </w:pPr>
+      <w:rPr>
+        <w:rFonts w:ascii="Arial" w:hAnsi="Arial" w:hint="default"/>
+      </w:rPr>
+    </w:lvl>
+    <w:lvl w:ilvl="1" w:tplc="6AE2D126" w:tentative="1">
+      <w:start w:val="1"/>
+      <w:numFmt w:val="bullet"/>
+      <w:lvlText w:val="•"/>
+      <w:lvlJc w:val="left"/>
+      <w:pPr>
+        <w:tabs>
+          <w:tab w:val="num" w:pos="1440"/>
+        </w:tabs>
+        <w:ind w:left="1440" w:hanging="360"/>
+      </w:pPr>
+      <w:rPr>
+        <w:rFonts w:ascii="Arial" w:hAnsi="Arial" w:hint="default"/>
+      </w:rPr>
+    </w:lvl>
+    <w:lvl w:ilvl="2" w:tplc="219EFD74">
+      <w:start w:val="1"/>
+      <w:numFmt w:val="bullet"/>
+      <w:lvlText w:val="•"/>
+      <w:lvlJc w:val="left"/>
+      <w:pPr>
+        <w:tabs>
+          <w:tab w:val="num" w:pos="2160"/>
+        </w:tabs>
+        <w:ind w:left="2160" w:hanging="360"/>
+      </w:pPr>
+      <w:rPr>
+        <w:rFonts w:ascii="Arial" w:hAnsi="Arial" w:hint="default"/>
+      </w:rPr>
+    </w:lvl>
+    <w:lvl w:ilvl="3" w:tplc="00DC340A" w:tentative="1">
+      <w:start w:val="1"/>
+      <w:numFmt w:val="bullet"/>
+      <w:lvlText w:val="•"/>
+      <w:lvlJc w:val="left"/>
+      <w:pPr>
+        <w:tabs>
+          <w:tab w:val="num" w:pos="2880"/>
+        </w:tabs>
+        <w:ind w:left="2880" w:hanging="360"/>
+      </w:pPr>
+      <w:rPr>
+        <w:rFonts w:ascii="Arial" w:hAnsi="Arial" w:hint="default"/>
+      </w:rPr>
+    </w:lvl>
+    <w:lvl w:ilvl="4" w:tplc="B424726E" w:tentative="1">
+      <w:start w:val="1"/>
+      <w:numFmt w:val="bullet"/>
+      <w:lvlText w:val="•"/>
+      <w:lvlJc w:val="left"/>
+      <w:pPr>
+        <w:tabs>
+          <w:tab w:val="num" w:pos="3600"/>
+        </w:tabs>
+        <w:ind w:left="3600" w:hanging="360"/>
+      </w:pPr>
+      <w:rPr>
+        <w:rFonts w:ascii="Arial" w:hAnsi="Arial" w:hint="default"/>
+      </w:rPr>
+    </w:lvl>
+    <w:lvl w:ilvl="5" w:tplc="81C858CE" w:tentative="1">
+      <w:start w:val="1"/>
+      <w:numFmt w:val="bullet"/>
+      <w:lvlText w:val="•"/>
+      <w:lvlJc w:val="left"/>
+      <w:pPr>
+        <w:tabs>
+          <w:tab w:val="num" w:pos="4320"/>
+        </w:tabs>
+        <w:ind w:left="4320" w:hanging="360"/>
+      </w:pPr>
+      <w:rPr>
+        <w:rFonts w:ascii="Arial" w:hAnsi="Arial" w:hint="default"/>
+      </w:rPr>
+    </w:lvl>
+    <w:lvl w:ilvl="6" w:tplc="49F82FEC" w:tentative="1">
+      <w:start w:val="1"/>
+      <w:numFmt w:val="bullet"/>
+      <w:lvlText w:val="•"/>
+      <w:lvlJc w:val="left"/>
+      <w:pPr>
+        <w:tabs>
+          <w:tab w:val="num" w:pos="5040"/>
+        </w:tabs>
+        <w:ind w:left="5040" w:hanging="360"/>
+      </w:pPr>
+      <w:rPr>
+        <w:rFonts w:ascii="Arial" w:hAnsi="Arial" w:hint="default"/>
+      </w:rPr>
+    </w:lvl>
+    <w:lvl w:ilvl="7" w:tplc="D36EDC94" w:tentative="1">
+      <w:start w:val="1"/>
+      <w:numFmt w:val="bullet"/>
+      <w:lvlText w:val="•"/>
+      <w:lvlJc w:val="left"/>
+      <w:pPr>
+        <w:tabs>
+          <w:tab w:val="num" w:pos="5760"/>
+        </w:tabs>
+        <w:ind w:left="5760" w:hanging="360"/>
+      </w:pPr>
+      <w:rPr>
+        <w:rFonts w:ascii="Arial" w:hAnsi="Arial" w:hint="default"/>
+      </w:rPr>
+    </w:lvl>
+    <w:lvl w:ilvl="8" w:tplc="C69E475C" w:tentative="1">
+      <w:start w:val="1"/>
+      <w:numFmt w:val="bullet"/>
+      <w:lvlText w:val="•"/>
+      <w:lvlJc w:val="left"/>
+      <w:pPr>
+        <w:tabs>
+          <w:tab w:val="num" w:pos="6480"/>
+        </w:tabs>
+        <w:ind w:left="6480" w:hanging="360"/>
+      </w:pPr>
+      <w:rPr>
+        <w:rFonts w:ascii="Arial" w:hAnsi="Arial" w:hint="default"/>
+      </w:rPr>
+    </w:lvl>
+  </w:abstractNum>
+  <w:num w:numId="1">
+    <w:abstractNumId w:val="0"/>
+  </w:num>
+</w:numbering>
 </file>
 
 <file path=word/styles.xml><?xml version="1.0" encoding="utf-8"?>
@@ -325,7 +1061,6 @@
   <w:style w:type="character" w:default="1" w:styleId="DefaultParagraphFont">
     <w:name w:val="Default Paragraph Font"/>
     <w:uiPriority w:val="1"/>
-    <w:semiHidden/>
     <w:unhideWhenUsed/>
   </w:style>
   <w:style w:type="table" w:default="1" w:styleId="TableNormal">
@@ -358,6 +1093,33 @@
     <w:rPr>
       <w:color w:val="0000FF" w:themeColor="hyperlink"/>
       <w:u w:val="single"/>
+    </w:rPr>
+  </w:style>
+  <w:style w:type="paragraph" w:styleId="BalloonText">
+    <w:name w:val="Balloon Text"/>
+    <w:basedOn w:val="Normal"/>
+    <w:link w:val="BalloonTextChar"/>
+    <w:uiPriority w:val="99"/>
+    <w:semiHidden/>
+    <w:unhideWhenUsed/>
+    <w:rsid w:val="00741DCF"/>
+    <w:rPr>
+      <w:rFonts w:ascii="Lucida Grande" w:hAnsi="Lucida Grande" w:cs="Lucida Grande"/>
+      <w:sz w:val="18"/>
+      <w:szCs w:val="18"/>
+    </w:rPr>
+  </w:style>
+  <w:style w:type="character" w:customStyle="1" w:styleId="BalloonTextChar">
+    <w:name w:val="Balloon Text Char"/>
+    <w:basedOn w:val="DefaultParagraphFont"/>
+    <w:link w:val="BalloonText"/>
+    <w:uiPriority w:val="99"/>
+    <w:semiHidden/>
+    <w:rsid w:val="00741DCF"/>
+    <w:rPr>
+      <w:rFonts w:ascii="Lucida Grande" w:hAnsi="Lucida Grande" w:cs="Lucida Grande"/>
+      <w:sz w:val="18"/>
+      <w:szCs w:val="18"/>
     </w:rPr>
   </w:style>
 </w:styles>
@@ -522,7 +1284,6 @@
   <w:style w:type="character" w:default="1" w:styleId="DefaultParagraphFont">
     <w:name w:val="Default Paragraph Font"/>
     <w:uiPriority w:val="1"/>
-    <w:semiHidden/>
     <w:unhideWhenUsed/>
   </w:style>
   <w:style w:type="table" w:default="1" w:styleId="TableNormal">
@@ -555,6 +1316,33 @@
     <w:rPr>
       <w:color w:val="0000FF" w:themeColor="hyperlink"/>
       <w:u w:val="single"/>
+    </w:rPr>
+  </w:style>
+  <w:style w:type="paragraph" w:styleId="BalloonText">
+    <w:name w:val="Balloon Text"/>
+    <w:basedOn w:val="Normal"/>
+    <w:link w:val="BalloonTextChar"/>
+    <w:uiPriority w:val="99"/>
+    <w:semiHidden/>
+    <w:unhideWhenUsed/>
+    <w:rsid w:val="00741DCF"/>
+    <w:rPr>
+      <w:rFonts w:ascii="Lucida Grande" w:hAnsi="Lucida Grande" w:cs="Lucida Grande"/>
+      <w:sz w:val="18"/>
+      <w:szCs w:val="18"/>
+    </w:rPr>
+  </w:style>
+  <w:style w:type="character" w:customStyle="1" w:styleId="BalloonTextChar">
+    <w:name w:val="Balloon Text Char"/>
+    <w:basedOn w:val="DefaultParagraphFont"/>
+    <w:link w:val="BalloonText"/>
+    <w:uiPriority w:val="99"/>
+    <w:semiHidden/>
+    <w:rsid w:val="00741DCF"/>
+    <w:rPr>
+      <w:rFonts w:ascii="Lucida Grande" w:hAnsi="Lucida Grande" w:cs="Lucida Grande"/>
+      <w:sz w:val="18"/>
+      <w:szCs w:val="18"/>
     </w:rPr>
   </w:style>
 </w:styles>

--- a/RadonProject_Report.docx
+++ b/RadonProject_Report.docx
@@ -56,23 +56,7 @@
       </w:pPr>
       <w:r>
         <w:tab/>
-        <w:t xml:space="preserve">I wrote the code to do a Radon transform in python without using the built-in </w:t>
-      </w:r>
-      <w:proofErr w:type="spellStart"/>
-      <w:r>
-        <w:t>SciKit</w:t>
-      </w:r>
-      <w:proofErr w:type="spellEnd"/>
-      <w:r>
-        <w:t xml:space="preserve"> radon method.  This code took in an angle as a parameter, rotated the image by that angle, and summed along columns of the rotated image.  Because I wanted to simulate individual CT Scans for each angle, I made a button that only made one “CT Scan” at a time, incrementally.  I also displayed the 1D Radon Transform for each angle stepped through in addition to the 2D Radon Transform </w:t>
-      </w:r>
-      <w:proofErr w:type="spellStart"/>
-      <w:r>
-        <w:t>Sinogram</w:t>
-      </w:r>
-      <w:proofErr w:type="spellEnd"/>
-      <w:r>
-        <w:t>.</w:t>
+        <w:t>I wrote the code to do a Radon transform in python without using the built-in SciKit radon method.  This code took in an angle as a parameter, rotated the image by that angle, and summed along columns of the rotated image.  Because I wanted to simulate individual CT Scans for each angle, I made a button that only made one “CT Scan” at a time, incrementally.  I also displayed the 1D Radon Transform for each angle stepped through in addition to the 2D Radon Transform Sinogram.</w:t>
       </w:r>
     </w:p>
     <w:p>
@@ -81,15 +65,7 @@
       </w:pPr>
       <w:r>
         <w:tab/>
-        <w:t xml:space="preserve">Secondly, I used the 2D Radon Transform </w:t>
-      </w:r>
-      <w:proofErr w:type="spellStart"/>
-      <w:r>
-        <w:t>Sinogram</w:t>
-      </w:r>
-      <w:proofErr w:type="spellEnd"/>
-      <w:r>
-        <w:t xml:space="preserve"> to back-project each 1D Radon Transform angle to try to re-construct the original image.  The back-projection </w:t>
+        <w:t xml:space="preserve">Secondly, I used the 2D Radon Transform Sinogram to back-project each 1D Radon Transform angle to try to re-construct the original image.  The back-projection </w:t>
       </w:r>
       <w:r>
         <w:t>method took in the angles array from the Radon Transform and the filter desired.  For each angle I added the “smeared” 1D Radon values to a back-projection matrix cumulatively.</w:t>
@@ -101,31 +77,7 @@
       </w:pPr>
       <w:r>
         <w:tab/>
-        <w:t xml:space="preserve">To compare my implementations, I created a window in the </w:t>
-      </w:r>
-      <w:proofErr w:type="gramStart"/>
-      <w:r>
-        <w:t>GUI which</w:t>
-      </w:r>
-      <w:proofErr w:type="gramEnd"/>
-      <w:r>
-        <w:t xml:space="preserve"> displays </w:t>
-      </w:r>
-      <w:proofErr w:type="spellStart"/>
-      <w:r>
-        <w:t>SciKit</w:t>
-      </w:r>
-      <w:proofErr w:type="spellEnd"/>
-      <w:r>
-        <w:t xml:space="preserve"> Radon and </w:t>
-      </w:r>
-      <w:proofErr w:type="spellStart"/>
-      <w:r>
-        <w:t>SciKit</w:t>
-      </w:r>
-      <w:proofErr w:type="spellEnd"/>
-      <w:r>
-        <w:t xml:space="preserve"> inverse Radon for the same angles.</w:t>
+        <w:t>To compare my implementations, I created a window in the GUI which displays SciKit Radon and SciKit inverse Radon for the same angles.</w:t>
       </w:r>
     </w:p>
     <w:p>
@@ -151,26 +103,10 @@
       </w:pPr>
       <w:r>
         <w:tab/>
-        <w:t xml:space="preserve">The Radon transform I made (left) looks very similar to the python </w:t>
-      </w:r>
-      <w:proofErr w:type="spellStart"/>
-      <w:r>
-        <w:t>SciKit</w:t>
-      </w:r>
-      <w:proofErr w:type="spellEnd"/>
-      <w:r>
-        <w:t xml:space="preserve"> r</w:t>
-      </w:r>
-      <w:r>
-        <w:t xml:space="preserve">adon transform (right).    These Radon transforms are from the </w:t>
-      </w:r>
-      <w:proofErr w:type="spellStart"/>
-      <w:r>
-        <w:t>Shepp</w:t>
-      </w:r>
-      <w:proofErr w:type="spellEnd"/>
-      <w:r>
-        <w:t>-Logan phantom with 30 angles from 0° to 180°.</w:t>
+        <w:t>The Radon transform I made (left) looks very similar to the python SciKit r</w:t>
+      </w:r>
+      <w:r>
+        <w:t>adon transform (right).    These Radon transforms are from the Shepp-Logan phantom with 30 angles from 0° to 180°.</w:t>
       </w:r>
     </w:p>
     <w:p>
@@ -297,11 +233,9 @@
       <w:r>
         <w:t xml:space="preserve"> looks worse than the python </w:t>
       </w:r>
-      <w:proofErr w:type="spellStart"/>
-      <w:r>
-        <w:t>Scikit</w:t>
-      </w:r>
-      <w:proofErr w:type="spellEnd"/>
+      <w:r>
+        <w:t>t</w:t>
+      </w:r>
       <w:r>
         <w:t xml:space="preserve"> inverse radon</w:t>
       </w:r>
@@ -466,15 +400,7 @@
       </w:pPr>
       <w:r>
         <w:tab/>
-        <w:t xml:space="preserve">My Radon transform successfully imitated python </w:t>
-      </w:r>
-      <w:proofErr w:type="spellStart"/>
-      <w:r>
-        <w:t>SciKit’s</w:t>
-      </w:r>
-      <w:proofErr w:type="spellEnd"/>
-      <w:r>
-        <w:t xml:space="preserve"> built-in radon function.  However, it is much slower.  </w:t>
+        <w:t xml:space="preserve">My Radon transform successfully imitated python SciKit’s built-in radon function.  However, it is much slower.  </w:t>
       </w:r>
     </w:p>
     <w:p>
@@ -489,78 +415,30 @@
         <w:t xml:space="preserve">I think the filter for each 1D Radon Transform </w:t>
       </w:r>
       <w:r>
-        <w:t xml:space="preserve">back-projected is very </w:t>
-      </w:r>
-      <w:proofErr w:type="spellStart"/>
-      <w:r>
-        <w:t>importan</w:t>
-      </w:r>
-      <w:proofErr w:type="spellEnd"/>
-      <w:r>
-        <w:t>.  The Ram-</w:t>
-      </w:r>
-      <w:proofErr w:type="spellStart"/>
-      <w:r>
-        <w:t>Lak</w:t>
-      </w:r>
-      <w:proofErr w:type="spellEnd"/>
-      <w:r>
-        <w:t xml:space="preserve"> ramp filter I used improved the image reconstruction</w:t>
+        <w:t>back-projected is very importan</w:t>
+      </w:r>
+      <w:r>
+        <w:t>t</w:t>
+      </w:r>
+      <w:bookmarkStart w:id="0" w:name="_GoBack"/>
+      <w:bookmarkEnd w:id="0"/>
+      <w:r>
+        <w:t>.  The Ram-Lak ramp filter I used improved the image reconstruction</w:t>
       </w:r>
       <w:r>
         <w:t>,</w:t>
       </w:r>
       <w:r>
-        <w:t xml:space="preserve"> but the python </w:t>
-      </w:r>
-      <w:proofErr w:type="spellStart"/>
-      <w:r>
-        <w:t>SciKit</w:t>
-      </w:r>
-      <w:proofErr w:type="spellEnd"/>
-      <w:r>
-        <w:t xml:space="preserve"> </w:t>
-      </w:r>
-      <w:proofErr w:type="spellStart"/>
-      <w:r>
-        <w:t>iradon</w:t>
-      </w:r>
-      <w:proofErr w:type="spellEnd"/>
-      <w:r>
-        <w:t xml:space="preserve"> function made a clearer reconstruction</w:t>
-      </w:r>
-      <w:r>
-        <w:t xml:space="preserve"> for small shapes in the </w:t>
-      </w:r>
-      <w:proofErr w:type="spellStart"/>
-      <w:r>
-        <w:t>Shepp</w:t>
-      </w:r>
-      <w:proofErr w:type="spellEnd"/>
-      <w:r>
-        <w:t>-Logan phantom.</w:t>
-      </w:r>
-      <w:r>
-        <w:t xml:space="preserve">  I think that very high values on the edges of the </w:t>
-      </w:r>
-      <w:proofErr w:type="spellStart"/>
-      <w:r>
-        <w:t>Shepp</w:t>
-      </w:r>
-      <w:proofErr w:type="spellEnd"/>
-      <w:r>
-        <w:t>-Logan phantom “skull” became higher in inten</w:t>
-      </w:r>
-      <w:r>
-        <w:t xml:space="preserve">sity with more back-projections and diminished the relative intensity of the objects on the “inside” of the </w:t>
-      </w:r>
-      <w:proofErr w:type="spellStart"/>
-      <w:r>
-        <w:t>Shepp</w:t>
-      </w:r>
-      <w:proofErr w:type="spellEnd"/>
-      <w:r>
-        <w:t>-Logan phantom.</w:t>
+        <w:t xml:space="preserve"> but the python SciKit iradon function made a clearer reconstruction</w:t>
+      </w:r>
+      <w:r>
+        <w:t xml:space="preserve"> for small shapes in the Shepp-Logan phantom.</w:t>
+      </w:r>
+      <w:r>
+        <w:t xml:space="preserve">  I think that very high values on the edges of the Shepp-Logan phantom “skull” became higher in inten</w:t>
+      </w:r>
+      <w:r>
+        <w:t>sity with more back-projections and diminished the relative intensity of the objects on the “inside” of the Shepp-Logan phantom.</w:t>
       </w:r>
     </w:p>
     <w:p>
@@ -569,31 +447,7 @@
       </w:pPr>
       <w:r>
         <w:tab/>
-        <w:t>I consider this project a success, because I learned how the Radon transform works and ca</w:t>
-      </w:r>
-      <w:bookmarkStart w:id="0" w:name="_GoBack"/>
-      <w:r>
-        <w:t>n</w:t>
-      </w:r>
-      <w:bookmarkEnd w:id="0"/>
-      <w:r>
-        <w:t xml:space="preserve"> simulate CT Scans.  Also, learned how back-projections can reconstruct an image from 1D Radon transforms.  Although my back-projection method failed to imitate the python </w:t>
-      </w:r>
-      <w:proofErr w:type="spellStart"/>
-      <w:r>
-        <w:t>SciKit</w:t>
-      </w:r>
-      <w:proofErr w:type="spellEnd"/>
-      <w:r>
-        <w:t xml:space="preserve"> </w:t>
-      </w:r>
-      <w:proofErr w:type="spellStart"/>
-      <w:r>
-        <w:t>iradon</w:t>
-      </w:r>
-      <w:proofErr w:type="spellEnd"/>
-      <w:r>
-        <w:t xml:space="preserve"> function, I learned the importance of filtering before back-projecting each angle.</w:t>
+        <w:t>I consider this project a success, because I learned how the Radon transform works and can simulate CT Scans.  Also, learned how back-projections can reconstruct an image from 1D Radon transforms.  Although my back-projection method failed to imitate the python SciKit iradon function, I learned the importance of filtering before back-projecting each angle.</w:t>
       </w:r>
     </w:p>
     <w:p>
@@ -630,7 +484,6 @@
           <w:rFonts w:ascii="Times New Roman" w:hAnsi="Times New Roman" w:cs="Times New Roman"/>
         </w:rPr>
       </w:pPr>
-      <w:proofErr w:type="gramStart"/>
       <w:r>
         <w:rPr>
           <w:rFonts w:ascii="Times New Roman" w:hAnsi="Times New Roman" w:cs="Times New Roman"/>
@@ -650,7 +503,6 @@
         </w:rPr>
         <w:t>, 10 Feb. 2005, homepages.inf.ed.ac.uk/rbf/CVonline/LOCAL_COPIES/AV0405/HAYDEN/Slice_Reconstruction.html.</w:t>
       </w:r>
-      <w:proofErr w:type="gramEnd"/>
     </w:p>
     <w:p>
       <w:pPr>
@@ -667,65 +519,14 @@
         <w:rPr>
           <w:rFonts w:ascii="Times New Roman" w:hAnsi="Times New Roman" w:cs="Times New Roman"/>
         </w:rPr>
-        <w:t xml:space="preserve">Nguyen, Minh </w:t>
-      </w:r>
-      <w:proofErr w:type="spellStart"/>
-      <w:r>
-        <w:rPr>
-          <w:rFonts w:ascii="Times New Roman" w:hAnsi="Times New Roman" w:cs="Times New Roman"/>
-        </w:rPr>
-        <w:t>Anh</w:t>
-      </w:r>
-      <w:proofErr w:type="spellEnd"/>
-      <w:r>
-        <w:rPr>
-          <w:rFonts w:ascii="Times New Roman" w:hAnsi="Times New Roman" w:cs="Times New Roman"/>
-        </w:rPr>
-        <w:t xml:space="preserve">. “Biomedical Signal and Image Processing Projects Using </w:t>
-      </w:r>
-      <w:proofErr w:type="spellStart"/>
-      <w:r>
-        <w:rPr>
-          <w:rFonts w:ascii="Times New Roman" w:hAnsi="Times New Roman" w:cs="Times New Roman"/>
-        </w:rPr>
-        <w:t>Matlab</w:t>
-      </w:r>
-      <w:proofErr w:type="spellEnd"/>
-      <w:r>
-        <w:rPr>
-          <w:rFonts w:ascii="Times New Roman" w:hAnsi="Times New Roman" w:cs="Times New Roman"/>
-        </w:rPr>
-        <w:t xml:space="preserve"> and </w:t>
-      </w:r>
-      <w:proofErr w:type="spellStart"/>
-      <w:r>
-        <w:rPr>
-          <w:rFonts w:ascii="Times New Roman" w:hAnsi="Times New Roman" w:cs="Times New Roman"/>
-        </w:rPr>
-        <w:t>Labview</w:t>
-      </w:r>
-      <w:proofErr w:type="spellEnd"/>
-      <w:r>
-        <w:rPr>
-          <w:rFonts w:ascii="Times New Roman" w:hAnsi="Times New Roman" w:cs="Times New Roman"/>
-        </w:rPr>
-        <w:t xml:space="preserve"> Tools.” </w:t>
-      </w:r>
-      <w:proofErr w:type="spellStart"/>
+        <w:t xml:space="preserve">Nguyen, Minh Anh. “Biomedical Signal and Image Processing Projects Using Matlab and Labview Tools.” </w:t>
+      </w:r>
       <w:r>
         <w:rPr>
           <w:rFonts w:ascii="Times New Roman" w:hAnsi="Times New Roman" w:cs="Times New Roman"/>
           <w:i/>
         </w:rPr>
-        <w:t>Matlab</w:t>
-      </w:r>
-      <w:proofErr w:type="spellEnd"/>
-      <w:r>
-        <w:rPr>
-          <w:rFonts w:ascii="Times New Roman" w:hAnsi="Times New Roman" w:cs="Times New Roman"/>
-          <w:i/>
-        </w:rPr>
-        <w:t xml:space="preserve"> Code to Perform Tomographic Reconstruction of a 2-D Image Based on 1-D Projections</w:t>
+        <w:t>Matlab Code to Perform Tomographic Reconstruction of a 2-D Image Based on 1-D Projections</w:t>
       </w:r>
       <w:r>
         <w:rPr>
@@ -1061,6 +862,7 @@
   <w:style w:type="character" w:default="1" w:styleId="DefaultParagraphFont">
     <w:name w:val="Default Paragraph Font"/>
     <w:uiPriority w:val="1"/>
+    <w:semiHidden/>
     <w:unhideWhenUsed/>
   </w:style>
   <w:style w:type="table" w:default="1" w:styleId="TableNormal">
@@ -1284,6 +1086,7 @@
   <w:style w:type="character" w:default="1" w:styleId="DefaultParagraphFont">
     <w:name w:val="Default Paragraph Font"/>
     <w:uiPriority w:val="1"/>
+    <w:semiHidden/>
     <w:unhideWhenUsed/>
   </w:style>
   <w:style w:type="table" w:default="1" w:styleId="TableNormal">
